--- a/paper/deprecated/nature_letter.docx
+++ b/paper/deprecated/nature_letter.docx
@@ -57,15 +57,16 @@
     <w:p>
       <w:pPr>
         <w:spacing w:after="0"/>
-      </w:pPr>
-    </w:p>
-    <w:p>
-      <w:pPr>
-        <w:spacing w:after="0"/>
         <w:jc w:val="center"/>
       </w:pPr>
       <w:r>
-        <w:t>Dear Editor,</w:t>
+        <w:t>Dear</w:t>
+      </w:r>
+      <w:r>
+        <w:t xml:space="preserve"> Mary Elizabeth Sutherland</w:t>
+      </w:r>
+      <w:r>
+        <w:t>,</w:t>
       </w:r>
     </w:p>
     <w:p>
@@ -79,43 +80,55 @@
         <w:jc w:val="both"/>
       </w:pPr>
       <w:r>
-        <w:t xml:space="preserve">I am submitting our paper, </w:t>
-      </w:r>
-      <w:r>
-        <w:t>“</w:t>
-      </w:r>
-      <w:r>
-        <w:t>International At</w:t>
-      </w:r>
-      <w:r>
-        <w:t xml:space="preserve">titudes </w:t>
-      </w:r>
-      <w:proofErr w:type="gramStart"/>
-      <w:r>
-        <w:t>Toward</w:t>
-      </w:r>
-      <w:proofErr w:type="gramEnd"/>
-      <w:r>
-        <w:t xml:space="preserve"> Global Policies,”</w:t>
-      </w:r>
-      <w:r>
-        <w:t xml:space="preserve"> co-authored with Thomas </w:t>
-      </w:r>
-      <w:proofErr w:type="spellStart"/>
-      <w:r>
-        <w:t>Douenne</w:t>
-      </w:r>
-      <w:proofErr w:type="spellEnd"/>
-      <w:r>
-        <w:t xml:space="preserve"> and Linus </w:t>
-      </w:r>
-      <w:proofErr w:type="spellStart"/>
-      <w:r>
-        <w:t>Mattauch</w:t>
-      </w:r>
-      <w:proofErr w:type="spellEnd"/>
-      <w:r>
-        <w:t xml:space="preserve">, for publication in </w:t>
+        <w:t>Thank you for the positive reaction on our pre-submission inquiry on June 30 (</w:t>
+      </w:r>
+      <w:r>
+        <w:t>2023-06-10739</w:t>
+      </w:r>
+      <w:r>
+        <w:t xml:space="preserve">). </w:t>
+      </w:r>
+      <w:r>
+        <w:t>I am</w:t>
+      </w:r>
+      <w:r>
+        <w:t xml:space="preserve"> now </w:t>
+      </w:r>
+      <w:r>
+        <w:t xml:space="preserve"> submitting </w:t>
+      </w:r>
+      <w:r>
+        <w:t xml:space="preserve">the full version of </w:t>
+      </w:r>
+      <w:r>
+        <w:t xml:space="preserve">our paper, “International Attitudes Toward Global Policies,” co-authored with Thomas Douenne and Linus Mattauch. </w:t>
+      </w:r>
+    </w:p>
+    <w:p>
+      <w:pPr>
+        <w:spacing w:after="0"/>
+        <w:jc w:val="both"/>
+      </w:pPr>
+    </w:p>
+    <w:p>
+      <w:pPr>
+        <w:spacing w:after="0"/>
+        <w:jc w:val="both"/>
+      </w:pPr>
+      <w:r>
+        <w:t>Redistributive policies coordinated at the global level, including climate and taxation measures, remain understudied. Except for Carattini, Kallbekken &amp; Orlov (2019),</w:t>
+      </w:r>
+      <w:r>
+        <w:rPr>
+          <w:rStyle w:val="Appelnotedebasdep"/>
+        </w:rPr>
+        <w:footnoteReference w:id="1"/>
+      </w:r>
+      <w:r>
+        <w:t xml:space="preserve"> </w:t>
+      </w:r>
+      <w:r>
+        <w:t xml:space="preserve">published as a Comment in </w:t>
       </w:r>
       <w:r>
         <w:rPr>
@@ -124,7 +137,16 @@
         <w:t>Nature</w:t>
       </w:r>
       <w:r>
-        <w:t xml:space="preserve">. </w:t>
+        <w:t xml:space="preserve">, </w:t>
+      </w:r>
+      <w:r>
+        <w:t xml:space="preserve">little research delves into these critical areas. Our study addresses this gap </w:t>
+      </w:r>
+      <w:r>
+        <w:t>using</w:t>
+      </w:r>
+      <w:r>
+        <w:t xml:space="preserve"> representative surveys in 20 countries over 48,000 respondents. </w:t>
       </w:r>
     </w:p>
     <w:p>
@@ -139,179 +161,100 @@
         <w:jc w:val="both"/>
       </w:pPr>
       <w:r>
-        <w:t>Redistributive p</w:t>
-      </w:r>
-      <w:r>
-        <w:t xml:space="preserve">olicies coordinated at the global level, including climate and taxation measures, remain understudied. Except for </w:t>
-      </w:r>
-      <w:proofErr w:type="spellStart"/>
-      <w:r>
-        <w:t>Carattini</w:t>
-      </w:r>
-      <w:proofErr w:type="spellEnd"/>
-      <w:r>
-        <w:t xml:space="preserve">, </w:t>
-      </w:r>
-      <w:proofErr w:type="spellStart"/>
-      <w:r>
-        <w:t>Kallbekken</w:t>
-      </w:r>
-      <w:proofErr w:type="spellEnd"/>
-      <w:r>
-        <w:t xml:space="preserve"> &amp; </w:t>
-      </w:r>
-      <w:proofErr w:type="spellStart"/>
-      <w:r>
-        <w:t>Orlov</w:t>
-      </w:r>
-      <w:proofErr w:type="spellEnd"/>
-      <w:r>
-        <w:t xml:space="preserve"> (2019)</w:t>
+        <w:t>Our surveys reveal</w:t>
+      </w:r>
+      <w:r>
+        <w:t xml:space="preserve"> </w:t>
+      </w:r>
+      <w:r>
+        <w:t>strong</w:t>
+      </w:r>
+      <w:r>
+        <w:t xml:space="preserve"> and genuine support for </w:t>
+      </w:r>
+      <w:r>
+        <w:t>global redistributive policies worldwide</w:t>
+      </w:r>
+      <w:r>
+        <w:t>.</w:t>
+      </w:r>
+      <w:r>
+        <w:t xml:space="preserve"> It poin</w:t>
+      </w:r>
+      <w:r>
+        <w:t>t</w:t>
+      </w:r>
+      <w:r>
+        <w:t>s</w:t>
+      </w:r>
+      <w:r>
+        <w:t xml:space="preserve"> </w:t>
+      </w:r>
+      <w:r>
+        <w:t>to an overlooked property of climate policies or taxation at the global level: they can be support</w:t>
+      </w:r>
+      <w:r>
+        <w:t>ed</w:t>
+      </w:r>
+      <w:r>
+        <w:t xml:space="preserve"> by majorities, even in countries bearing the burden.</w:t>
+      </w:r>
+    </w:p>
+    <w:p>
+      <w:pPr>
+        <w:spacing w:after="0"/>
+        <w:jc w:val="both"/>
+      </w:pPr>
+    </w:p>
+    <w:p>
+      <w:pPr>
+        <w:spacing w:after="0"/>
+        <w:jc w:val="both"/>
+      </w:pPr>
+      <w:r>
+        <w:t>These findings have far-reaching implications for global policy dialogues, such as UNFCCC COP negotiations</w:t>
       </w:r>
       <w:r>
         <w:t>,</w:t>
       </w:r>
       <w:r>
-        <w:rPr>
-          <w:rStyle w:val="Appelnotedebasdep"/>
-        </w:rPr>
-        <w:footnoteReference w:id="1"/>
-      </w:r>
-      <w:r>
         <w:t xml:space="preserve"> </w:t>
       </w:r>
       <w:r>
-        <w:t xml:space="preserve">published as a Comment in </w:t>
-      </w:r>
-      <w:r>
-        <w:rPr>
-          <w:i/>
-        </w:rPr>
-        <w:t>Nature</w:t>
-      </w:r>
-      <w:r>
-        <w:t xml:space="preserve">, </w:t>
-      </w:r>
-      <w:r>
-        <w:t xml:space="preserve">little research delves into these critical areas. Our study addresses this gap by </w:t>
-      </w:r>
-      <w:r>
-        <w:t xml:space="preserve">running representative surveys in 20 countries over 48,000 respondents. </w:t>
-      </w:r>
-    </w:p>
-    <w:p>
-      <w:pPr>
-        <w:spacing w:after="0"/>
-        <w:jc w:val="both"/>
-      </w:pPr>
-    </w:p>
-    <w:p>
-      <w:pPr>
-        <w:spacing w:after="0"/>
-        <w:jc w:val="both"/>
-      </w:pPr>
-      <w:r>
-        <w:t>Our surveys reveal</w:t>
-      </w:r>
-      <w:r>
-        <w:t xml:space="preserve"> </w:t>
-      </w:r>
-      <w:r>
-        <w:t>strong</w:t>
-      </w:r>
-      <w:r>
-        <w:t xml:space="preserve"> and genuine support for </w:t>
-      </w:r>
-      <w:r>
-        <w:t xml:space="preserve">global </w:t>
-      </w:r>
-      <w:r>
-        <w:t>redistributive policies worldwide</w:t>
+        <w:t xml:space="preserve">discussions about the </w:t>
+      </w:r>
+      <w:r>
+        <w:t>UN Tax Convention,</w:t>
+      </w:r>
+      <w:r>
+        <w:t xml:space="preserve"> and the recent Summit for a New Global Financial Pact</w:t>
       </w:r>
       <w:r>
         <w:t>.</w:t>
       </w:r>
       <w:r>
-        <w:t xml:space="preserve"> It </w:t>
-      </w:r>
-      <w:proofErr w:type="spellStart"/>
-      <w:r>
-        <w:t>poins</w:t>
-      </w:r>
-      <w:proofErr w:type="spellEnd"/>
-      <w:r>
-        <w:t xml:space="preserve"> </w:t>
-      </w:r>
-      <w:r>
-        <w:t xml:space="preserve">to an overlooked property of climate policies or taxation at the global level: </w:t>
-      </w:r>
-      <w:proofErr w:type="gramStart"/>
-      <w:r>
-        <w:t>they can be support</w:t>
-      </w:r>
-      <w:r>
-        <w:t>ed</w:t>
-      </w:r>
-      <w:r>
-        <w:t xml:space="preserve"> by majorities, even in countries bearing the burden</w:t>
-      </w:r>
-      <w:proofErr w:type="gramEnd"/>
+        <w:t xml:space="preserve"> These</w:t>
+      </w:r>
+      <w:r>
+        <w:t xml:space="preserve"> research</w:t>
+      </w:r>
+      <w:r>
+        <w:t xml:space="preserve"> results</w:t>
+      </w:r>
+      <w:r>
+        <w:t xml:space="preserve"> could</w:t>
+      </w:r>
+      <w:r>
+        <w:t xml:space="preserve"> potentially</w:t>
+      </w:r>
+      <w:r>
+        <w:t xml:space="preserve"> reshape international</w:t>
+      </w:r>
+      <w:r>
+        <w:t xml:space="preserve"> policy discussions</w:t>
+      </w:r>
       <w:r>
         <w:t>.</w:t>
-      </w:r>
-    </w:p>
-    <w:p>
-      <w:pPr>
-        <w:spacing w:after="0"/>
-        <w:jc w:val="both"/>
-      </w:pPr>
-    </w:p>
-    <w:p>
-      <w:pPr>
-        <w:spacing w:after="0"/>
-        <w:jc w:val="both"/>
-      </w:pPr>
-      <w:r>
-        <w:t>These findings have far-reaching implications for global policy dialogues, such as UNFCCC COP negotiations</w:t>
-      </w:r>
-      <w:r>
-        <w:t>,</w:t>
-      </w:r>
-      <w:r>
-        <w:t xml:space="preserve"> </w:t>
-      </w:r>
-      <w:r>
-        <w:t>discussions about the framework succeeding the Sustainable Development Goals and the recent Summit for a New Global Financial Pact</w:t>
-      </w:r>
-      <w:r>
-        <w:t>.</w:t>
-      </w:r>
-      <w:r>
-        <w:t xml:space="preserve"> These</w:t>
-      </w:r>
-      <w:r>
-        <w:t xml:space="preserve"> research</w:t>
-      </w:r>
-      <w:r>
-        <w:t xml:space="preserve"> results</w:t>
-      </w:r>
-      <w:r>
-        <w:t xml:space="preserve"> could reshape international</w:t>
-      </w:r>
-      <w:r>
-        <w:t xml:space="preserve"> policy discussions and deserve</w:t>
-      </w:r>
-      <w:r>
-        <w:t xml:space="preserve"> consideration for publication in </w:t>
-      </w:r>
-      <w:r>
-        <w:rPr>
-          <w:i/>
-        </w:rPr>
-        <w:t>Nature</w:t>
-      </w:r>
-      <w:r>
-        <w:t xml:space="preserve">. </w:t>
       </w:r>
     </w:p>
     <w:p>
@@ -359,15 +302,18 @@
         <w:t xml:space="preserve"> that companion</w:t>
       </w:r>
       <w:r>
-        <w:t xml:space="preserve"> paper </w:t>
-      </w:r>
-      <w:r>
-        <w:t>with</w:t>
+        <w:t xml:space="preserve"> paper</w:t>
       </w:r>
       <w:r>
         <w:t xml:space="preserve"> </w:t>
       </w:r>
       <w:r>
+        <w:t>with a</w:t>
+      </w:r>
+      <w:r>
+        <w:t xml:space="preserve"> </w:t>
+      </w:r>
+      <w:r>
         <w:t>different</w:t>
       </w:r>
       <w:r>
@@ -383,7 +329,19 @@
         <w:t>conducted</w:t>
       </w:r>
       <w:r>
-        <w:t xml:space="preserve"> a first international survey. The companion paper</w:t>
+        <w:t xml:space="preserve"> a first international survey</w:t>
+      </w:r>
+      <w:r>
+        <w:t xml:space="preserve"> </w:t>
+      </w:r>
+      <w:r>
+        <w:t xml:space="preserve">that </w:t>
+      </w:r>
+      <w:r>
+        <w:t>we employ in the present manuscript</w:t>
+      </w:r>
+      <w:r>
+        <w:t>. The companion paper</w:t>
       </w:r>
       <w:r>
         <w:t xml:space="preserve"> analyzes </w:t>
@@ -392,21 +350,19 @@
         <w:t xml:space="preserve">the questions related to climate change and national climate policies, while our paper analyzes the questions on global climate policies. </w:t>
       </w:r>
       <w:r>
-        <w:t xml:space="preserve">With the exception of the first figure, which </w:t>
-      </w:r>
-      <w:proofErr w:type="gramStart"/>
-      <w:r>
-        <w:t>is derived</w:t>
-      </w:r>
-      <w:proofErr w:type="gramEnd"/>
-      <w:r>
-        <w:t xml:space="preserve"> from our </w:t>
+        <w:t xml:space="preserve">With the exception of the first figure, which is derived from our </w:t>
       </w:r>
       <w:r>
         <w:t>first</w:t>
       </w:r>
       <w:r>
-        <w:t xml:space="preserve"> international survey, the results presented in our paper stem from distinct and original surveys conducted in the United States and four European countries. Notably, my co-authors of the companion paper have opted not to be included as co-authors of the paper I am submitting </w:t>
+        <w:t xml:space="preserve"> international survey, the results presented in our paper stem from distinct surveys conducted in the </w:t>
+      </w:r>
+      <w:r>
+        <w:t>U.S.</w:t>
+      </w:r>
+      <w:r>
+        <w:t xml:space="preserve"> and four European countries. Notably, my co-authors of the companion paper have opted not to be included as co-authors of the paper I am submitting </w:t>
       </w:r>
       <w:r>
         <w:t>here, as they consider</w:t>
@@ -414,11 +370,9 @@
       <w:r>
         <w:t xml:space="preserve"> their contribution </w:t>
       </w:r>
-      <w:proofErr w:type="gramStart"/>
-      <w:r>
-        <w:t>to be minimal</w:t>
-      </w:r>
-      <w:proofErr w:type="gramEnd"/>
+      <w:r>
+        <w:t>insufficient</w:t>
+      </w:r>
       <w:r>
         <w:t>.</w:t>
       </w:r>
@@ -426,6 +380,32 @@
     <w:p>
       <w:pPr>
         <w:spacing w:after="0"/>
+        <w:jc w:val="both"/>
+      </w:pPr>
+    </w:p>
+    <w:p>
+      <w:pPr>
+        <w:spacing w:after="0"/>
+        <w:jc w:val="both"/>
+      </w:pPr>
+      <w:r>
+        <w:t>We w</w:t>
+      </w:r>
+      <w:r>
+        <w:t>ould like to exclude Stefano Carat</w:t>
+      </w:r>
+      <w:r>
+        <w:t>t</w:t>
+      </w:r>
+      <w:r>
+        <w:t xml:space="preserve">ini from a set of potential reviewers. </w:t>
+      </w:r>
+      <w:commentRangeStart w:id="0"/>
+      <w:commentRangeEnd w:id="0"/>
+    </w:p>
+    <w:p>
+      <w:pPr>
+        <w:spacing w:after="0"/>
       </w:pPr>
     </w:p>
     <w:p>
@@ -446,10 +426,7 @@
         <w:spacing w:after="0"/>
       </w:pPr>
       <w:r>
-        <w:t xml:space="preserve">Dr. </w:t>
-      </w:r>
-      <w:r>
-        <w:t>Adrien Fabre</w:t>
+        <w:t>Dr. Adrien Fabre</w:t>
       </w:r>
     </w:p>
     <w:p>
@@ -461,9 +438,9 @@
           <w:noProof/>
         </w:rPr>
         <w:drawing>
-          <wp:inline distT="0" distB="0" distL="0" distR="0">
-            <wp:extent cx="1668780" cy="421640"/>
-            <wp:effectExtent l="0" t="0" r="7620" b="0"/>
+          <wp:inline distT="0" distB="0" distL="0" distR="0" wp14:anchorId="13936EC9" wp14:editId="6E3A69C3">
+            <wp:extent cx="1561605" cy="394561"/>
+            <wp:effectExtent l="0" t="0" r="635" b="5715"/>
             <wp:docPr id="1" name="Image 1" descr="C:\Users\fabre\AppData\Local\Microsoft\Windows\INetCache\Content.Word\signature.png"/>
             <wp:cNvGraphicFramePr>
               <a:graphicFrameLocks xmlns:a="http://schemas.openxmlformats.org/drawingml/2006/main" noChangeAspect="1"/>
@@ -493,7 +470,7 @@
                   <pic:spPr bwMode="auto">
                     <a:xfrm>
                       <a:off x="0" y="0"/>
-                      <a:ext cx="1668780" cy="421640"/>
+                      <a:ext cx="1575442" cy="398057"/>
                     </a:xfrm>
                     <a:prstGeom prst="rect">
                       <a:avLst/>
@@ -509,8 +486,8 @@
           </wp:inline>
         </w:drawing>
       </w:r>
-      <w:bookmarkStart w:id="0" w:name="_GoBack"/>
-      <w:bookmarkEnd w:id="0"/>
+      <w:bookmarkStart w:id="1" w:name="_GoBack"/>
+      <w:bookmarkEnd w:id="1"/>
     </w:p>
     <w:sectPr>
       <w:pgSz w:w="12240" w:h="15840"/>
@@ -522,6 +499,24 @@
 </w:document>
 </file>
 
+<file path=word/commentsExtensible.xml><?xml version="1.0" encoding="utf-8"?>
+<w16cex:commentsExtensible xmlns:wpc="http://schemas.microsoft.com/office/word/2010/wordprocessingCanvas" xmlns:cx="http://schemas.microsoft.com/office/drawing/2014/chartex" xmlns:cx1="http://schemas.microsoft.com/office/drawing/2015/9/8/chartex" xmlns:cx2="http://schemas.microsoft.com/office/drawing/2015/10/21/chartex" xmlns:cx3="http://schemas.microsoft.com/office/drawing/2016/5/9/chartex" xmlns:cx4="http://schemas.microsoft.com/office/drawing/2016/5/10/chartex" xmlns:cx5="http://schemas.microsoft.com/office/drawing/2016/5/11/chartex" xmlns:cx6="http://schemas.microsoft.com/office/drawing/2016/5/12/chartex" xmlns:cx7="http://schemas.microsoft.com/office/drawing/2016/5/13/chartex" xmlns:cx8="http://schemas.microsoft.com/office/drawing/2016/5/14/chartex" xmlns:cr="http://schemas.microsoft.com/office/comments/2020/reactions" xmlns:mc="http://schemas.openxmlformats.org/markup-compatibility/2006" xmlns:aink="http://schemas.microsoft.com/office/drawing/2016/ink" xmlns:am3d="http://schemas.microsoft.com/office/drawing/2017/model3d" xmlns:o="urn:schemas-microsoft-com:office:office" xmlns:oel="http://schemas.microsoft.com/office/2019/extlst" xmlns:r="http://schemas.openxmlformats.org/officeDocument/2006/relationships" xmlns:m="http://schemas.openxmlformats.org/officeDocument/2006/math" xmlns:v="urn:schemas-microsoft-com:vml" xmlns:wp14="http://schemas.microsoft.com/office/word/2010/wordprocessingDrawing" xmlns:wp="http://schemas.openxmlformats.org/drawingml/2006/wordprocessingDrawing" xmlns:w10="urn:schemas-microsoft-com:office:word" xmlns:w="http://schemas.openxmlformats.org/wordprocessingml/2006/main" xmlns:w14="http://schemas.microsoft.com/office/word/2010/wordml" xmlns:w15="http://schemas.microsoft.com/office/word/2012/wordml" xmlns:w16cex="http://schemas.microsoft.com/office/word/2018/wordml/cex" xmlns:w16cid="http://schemas.microsoft.com/office/word/2016/wordml/cid" xmlns:w16="http://schemas.microsoft.com/office/word/2018/wordml" xmlns:w16sdtdh="http://schemas.microsoft.com/office/word/2020/wordml/sdtdatahash" xmlns:w16se="http://schemas.microsoft.com/office/word/2015/wordml/symex" xmlns:wpg="http://schemas.microsoft.com/office/word/2010/wordprocessingGroup" xmlns:wpi="http://schemas.microsoft.com/office/word/2010/wordprocessingInk" xmlns:wne="http://schemas.microsoft.com/office/word/2006/wordml" xmlns:wps="http://schemas.microsoft.com/office/word/2010/wordprocessingShape" mc:Ignorable="w14 w15 w16se w16cid w16 w16cex w16sdtdh cr wp14">
+  <w16cex:commentExtensible w16cex:durableId="6DCA4568" w16cex:dateUtc="2023-10-10T09:47:00Z"/>
+  <w16cex:commentExtensible w16cex:durableId="02DE94A4" w16cex:dateUtc="2023-10-10T09:50:00Z"/>
+  <w16cex:commentExtensible w16cex:durableId="30B8BD21" w16cex:dateUtc="2023-10-10T09:51:00Z"/>
+  <w16cex:commentExtensible w16cex:durableId="01E24866" w16cex:dateUtc="2023-10-10T09:52:00Z"/>
+</w16cex:commentsExtensible>
+</file>
+
+<file path=word/commentsIds.xml><?xml version="1.0" encoding="utf-8"?>
+<w16cid:commentsIds xmlns:wpc="http://schemas.microsoft.com/office/word/2010/wordprocessingCanvas" xmlns:cx="http://schemas.microsoft.com/office/drawing/2014/chartex" xmlns:cx1="http://schemas.microsoft.com/office/drawing/2015/9/8/chartex" xmlns:cx2="http://schemas.microsoft.com/office/drawing/2015/10/21/chartex" xmlns:cx3="http://schemas.microsoft.com/office/drawing/2016/5/9/chartex" xmlns:cx4="http://schemas.microsoft.com/office/drawing/2016/5/10/chartex" xmlns:cx5="http://schemas.microsoft.com/office/drawing/2016/5/11/chartex" xmlns:cx6="http://schemas.microsoft.com/office/drawing/2016/5/12/chartex" xmlns:cx7="http://schemas.microsoft.com/office/drawing/2016/5/13/chartex" xmlns:cx8="http://schemas.microsoft.com/office/drawing/2016/5/14/chartex" xmlns:mc="http://schemas.openxmlformats.org/markup-compatibility/2006" xmlns:aink="http://schemas.microsoft.com/office/drawing/2016/ink" xmlns:am3d="http://schemas.microsoft.com/office/drawing/2017/model3d" xmlns:o="urn:schemas-microsoft-com:office:office" xmlns:oel="http://schemas.microsoft.com/office/2019/extlst" xmlns:r="http://schemas.openxmlformats.org/officeDocument/2006/relationships" xmlns:m="http://schemas.openxmlformats.org/officeDocument/2006/math" xmlns:v="urn:schemas-microsoft-com:vml" xmlns:wp14="http://schemas.microsoft.com/office/word/2010/wordprocessingDrawing" xmlns:wp="http://schemas.openxmlformats.org/drawingml/2006/wordprocessingDrawing" xmlns:w10="urn:schemas-microsoft-com:office:word" xmlns:w="http://schemas.openxmlformats.org/wordprocessingml/2006/main" xmlns:w14="http://schemas.microsoft.com/office/word/2010/wordml" xmlns:w15="http://schemas.microsoft.com/office/word/2012/wordml" xmlns:w16cex="http://schemas.microsoft.com/office/word/2018/wordml/cex" xmlns:w16cid="http://schemas.microsoft.com/office/word/2016/wordml/cid" xmlns:w16="http://schemas.microsoft.com/office/word/2018/wordml" xmlns:w16sdtdh="http://schemas.microsoft.com/office/word/2020/wordml/sdtdatahash" xmlns:w16se="http://schemas.microsoft.com/office/word/2015/wordml/symex" xmlns:wpg="http://schemas.microsoft.com/office/word/2010/wordprocessingGroup" xmlns:wpi="http://schemas.microsoft.com/office/word/2010/wordprocessingInk" xmlns:wne="http://schemas.microsoft.com/office/word/2006/wordml" xmlns:wps="http://schemas.microsoft.com/office/word/2010/wordprocessingShape" mc:Ignorable="w14 w15 w16se w16cid w16 w16cex w16sdtdh wp14">
+  <w16cid:commentId w16cid:paraId="3442E010" w16cid:durableId="6DCA4568"/>
+  <w16cid:commentId w16cid:paraId="2588CB47" w16cid:durableId="02DE94A4"/>
+  <w16cid:commentId w16cid:paraId="0A48103C" w16cid:durableId="30B8BD21"/>
+  <w16cid:commentId w16cid:paraId="08FAF1E1" w16cid:durableId="01E24866"/>
+</w16cid:commentsIds>
+</file>
+
 <file path=word/endnotes.xml><?xml version="1.0" encoding="utf-8"?>
 <w:endnotes xmlns:wpc="http://schemas.microsoft.com/office/word/2010/wordprocessingCanvas" xmlns:cx="http://schemas.microsoft.com/office/drawing/2014/chartex" xmlns:cx1="http://schemas.microsoft.com/office/drawing/2015/9/8/chartex" xmlns:mc="http://schemas.openxmlformats.org/markup-compatibility/2006" xmlns:o="urn:schemas-microsoft-com:office:office" xmlns:r="http://schemas.openxmlformats.org/officeDocument/2006/relationships" xmlns:m="http://schemas.openxmlformats.org/officeDocument/2006/math" xmlns:v="urn:schemas-microsoft-com:vml" xmlns:wp14="http://schemas.microsoft.com/office/word/2010/wordprocessingDrawing" xmlns:wp="http://schemas.openxmlformats.org/drawingml/2006/wordprocessingDrawing" xmlns:w10="urn:schemas-microsoft-com:office:word" xmlns:w="http://schemas.openxmlformats.org/wordprocessingml/2006/main" xmlns:w14="http://schemas.microsoft.com/office/word/2010/wordml" xmlns:w15="http://schemas.microsoft.com/office/word/2012/wordml" xmlns:w16se="http://schemas.microsoft.com/office/word/2015/wordml/symex" xmlns:wpg="http://schemas.microsoft.com/office/word/2010/wordprocessingGroup" xmlns:wpi="http://schemas.microsoft.com/office/word/2010/wordprocessingInk" xmlns:wne="http://schemas.microsoft.com/office/word/2006/wordml" xmlns:wps="http://schemas.microsoft.com/office/word/2010/wordprocessingShape" mc:Ignorable="w14 w15 w16se wp14">
   <w:endnote w:type="separator" w:id="-1">
@@ -573,6 +568,9 @@
     <w:p>
       <w:pPr>
         <w:pStyle w:val="Notedebasdepage"/>
+        <w:rPr>
+          <w:lang w:val="fr-FR"/>
+        </w:rPr>
       </w:pPr>
       <w:r>
         <w:rPr>
@@ -583,29 +581,8 @@
       <w:r>
         <w:t xml:space="preserve"> </w:t>
       </w:r>
-      <w:proofErr w:type="spellStart"/>
-      <w:r>
-        <w:t>Carattini</w:t>
-      </w:r>
-      <w:proofErr w:type="spellEnd"/>
-      <w:r>
-        <w:t xml:space="preserve">, S., </w:t>
-      </w:r>
-      <w:proofErr w:type="spellStart"/>
-      <w:r>
-        <w:t>Kallbekken</w:t>
-      </w:r>
-      <w:proofErr w:type="spellEnd"/>
-      <w:r>
-        <w:t xml:space="preserve">, S. &amp; </w:t>
-      </w:r>
-      <w:proofErr w:type="spellStart"/>
-      <w:r>
-        <w:t>Orlov</w:t>
-      </w:r>
-      <w:proofErr w:type="spellEnd"/>
-      <w:r>
-        <w:t xml:space="preserve">, A. </w:t>
+      <w:r>
+        <w:t xml:space="preserve">Carattini, S., Kallbekken, S. &amp; Orlov, A. </w:t>
       </w:r>
       <w:r>
         <w:rPr>
@@ -614,7 +591,13 @@
         <w:t>How to win public support for a global carbon tax</w:t>
       </w:r>
       <w:r>
-        <w:t>. Nature (2019).</w:t>
+        <w:t xml:space="preserve">. </w:t>
+      </w:r>
+      <w:r>
+        <w:rPr>
+          <w:lang w:val="fr-FR"/>
+        </w:rPr>
+        <w:t>Nature (2019).</w:t>
       </w:r>
     </w:p>
   </w:footnote>
@@ -636,56 +619,18 @@
         </w:rPr>
         <w:t xml:space="preserve"> </w:t>
       </w:r>
-      <w:proofErr w:type="spellStart"/>
       <w:r>
         <w:rPr>
           <w:lang w:val="fr-FR"/>
         </w:rPr>
-        <w:t>Dechezleprêtre</w:t>
-      </w:r>
-      <w:proofErr w:type="spellEnd"/>
+        <w:t xml:space="preserve">Dechezleprêtre, A., A. Fabre, T. </w:t>
+      </w:r>
       <w:r>
         <w:rPr>
           <w:lang w:val="fr-FR"/>
         </w:rPr>
-        <w:t xml:space="preserve">, A., A. Fabre, T. </w:t>
-      </w:r>
-      <w:proofErr w:type="spellStart"/>
-      <w:r>
-        <w:rPr>
-          <w:lang w:val="fr-FR"/>
-        </w:rPr>
-        <w:t>Kruse</w:t>
-      </w:r>
-      <w:proofErr w:type="spellEnd"/>
-      <w:r>
-        <w:rPr>
-          <w:lang w:val="fr-FR"/>
-        </w:rPr>
-        <w:t xml:space="preserve">, B. </w:t>
-      </w:r>
-      <w:proofErr w:type="spellStart"/>
-      <w:r>
-        <w:rPr>
-          <w:lang w:val="fr-FR"/>
-        </w:rPr>
-        <w:t>Planterose</w:t>
-      </w:r>
-      <w:proofErr w:type="spellEnd"/>
-      <w:r>
-        <w:rPr>
-          <w:lang w:val="fr-FR"/>
-        </w:rPr>
-        <w:t xml:space="preserve">, A. Sanchez Chico &amp; S. </w:t>
-      </w:r>
-      <w:proofErr w:type="spellStart"/>
-      <w:r>
-        <w:rPr>
-          <w:lang w:val="fr-FR"/>
-        </w:rPr>
-        <w:t>Stantcheva</w:t>
-      </w:r>
-      <w:proofErr w:type="spellEnd"/>
+        <w:t>Kruse, B. Planterose, A. Sanchez Chico &amp; S. Stantcheva</w:t>
+      </w:r>
       <w:r>
         <w:rPr>
           <w:lang w:val="fr-FR"/>
@@ -1298,6 +1243,114 @@
       <w:vertAlign w:val="superscript"/>
     </w:rPr>
   </w:style>
+  <w:style w:type="character" w:styleId="Marquedecommentaire">
+    <w:name w:val="annotation reference"/>
+    <w:basedOn w:val="Policepardfaut"/>
+    <w:uiPriority w:val="99"/>
+    <w:semiHidden/>
+    <w:unhideWhenUsed/>
+    <w:rsid w:val="006223CE"/>
+    <w:rPr>
+      <w:sz w:val="16"/>
+      <w:szCs w:val="16"/>
+    </w:rPr>
+  </w:style>
+  <w:style w:type="paragraph" w:styleId="Commentaire">
+    <w:name w:val="annotation text"/>
+    <w:basedOn w:val="Normal"/>
+    <w:link w:val="CommentaireCar"/>
+    <w:uiPriority w:val="99"/>
+    <w:semiHidden/>
+    <w:unhideWhenUsed/>
+    <w:rsid w:val="006223CE"/>
+    <w:pPr>
+      <w:spacing w:line="240" w:lineRule="auto"/>
+    </w:pPr>
+    <w:rPr>
+      <w:sz w:val="20"/>
+      <w:szCs w:val="20"/>
+    </w:rPr>
+  </w:style>
+  <w:style w:type="character" w:customStyle="1" w:styleId="CommentaireCar">
+    <w:name w:val="Commentaire Car"/>
+    <w:basedOn w:val="Policepardfaut"/>
+    <w:link w:val="Commentaire"/>
+    <w:uiPriority w:val="99"/>
+    <w:semiHidden/>
+    <w:rsid w:val="006223CE"/>
+    <w:rPr>
+      <w:sz w:val="20"/>
+      <w:szCs w:val="20"/>
+    </w:rPr>
+  </w:style>
+  <w:style w:type="paragraph" w:styleId="Objetducommentaire">
+    <w:name w:val="annotation subject"/>
+    <w:basedOn w:val="Commentaire"/>
+    <w:next w:val="Commentaire"/>
+    <w:link w:val="ObjetducommentaireCar"/>
+    <w:uiPriority w:val="99"/>
+    <w:semiHidden/>
+    <w:unhideWhenUsed/>
+    <w:rsid w:val="006223CE"/>
+    <w:rPr>
+      <w:b/>
+      <w:bCs/>
+    </w:rPr>
+  </w:style>
+  <w:style w:type="character" w:customStyle="1" w:styleId="ObjetducommentaireCar">
+    <w:name w:val="Objet du commentaire Car"/>
+    <w:basedOn w:val="CommentaireCar"/>
+    <w:link w:val="Objetducommentaire"/>
+    <w:uiPriority w:val="99"/>
+    <w:semiHidden/>
+    <w:rsid w:val="006223CE"/>
+    <w:rPr>
+      <w:b/>
+      <w:bCs/>
+      <w:sz w:val="20"/>
+      <w:szCs w:val="20"/>
+    </w:rPr>
+  </w:style>
+  <w:style w:type="paragraph" w:styleId="Rvision">
+    <w:name w:val="Revision"/>
+    <w:hidden/>
+    <w:uiPriority w:val="99"/>
+    <w:semiHidden/>
+    <w:rsid w:val="006223CE"/>
+    <w:pPr>
+      <w:spacing w:after="0" w:line="240" w:lineRule="auto"/>
+    </w:pPr>
+  </w:style>
+  <w:style w:type="paragraph" w:styleId="Textedebulles">
+    <w:name w:val="Balloon Text"/>
+    <w:basedOn w:val="Normal"/>
+    <w:link w:val="TextedebullesCar"/>
+    <w:uiPriority w:val="99"/>
+    <w:semiHidden/>
+    <w:unhideWhenUsed/>
+    <w:rsid w:val="003E040D"/>
+    <w:pPr>
+      <w:spacing w:after="0" w:line="240" w:lineRule="auto"/>
+    </w:pPr>
+    <w:rPr>
+      <w:rFonts w:ascii="Segoe UI" w:hAnsi="Segoe UI" w:cs="Segoe UI"/>
+      <w:sz w:val="18"/>
+      <w:szCs w:val="18"/>
+    </w:rPr>
+  </w:style>
+  <w:style w:type="character" w:customStyle="1" w:styleId="TextedebullesCar">
+    <w:name w:val="Texte de bulles Car"/>
+    <w:basedOn w:val="Policepardfaut"/>
+    <w:link w:val="Textedebulles"/>
+    <w:uiPriority w:val="99"/>
+    <w:semiHidden/>
+    <w:rsid w:val="003E040D"/>
+    <w:rPr>
+      <w:rFonts w:ascii="Segoe UI" w:hAnsi="Segoe UI" w:cs="Segoe UI"/>
+      <w:sz w:val="18"/>
+      <w:szCs w:val="18"/>
+    </w:rPr>
+  </w:style>
 </w:styles>
 </file>
 
@@ -1567,7 +1620,7 @@
 </file>
 
 <file path=customXml/itemProps1.xml><?xml version="1.0" encoding="utf-8"?>
-<ds:datastoreItem xmlns:ds="http://schemas.openxmlformats.org/officeDocument/2006/customXml" ds:itemID="{83AACA6C-78C9-48F2-A6EF-4224CFD2B859}">
+<ds:datastoreItem xmlns:ds="http://schemas.openxmlformats.org/officeDocument/2006/customXml" ds:itemID="{7EEDE880-54FE-4BBC-B238-3F56F2F9F53B}">
   <ds:schemaRefs>
     <ds:schemaRef ds:uri="http://schemas.openxmlformats.org/officeDocument/2006/bibliography"/>
   </ds:schemaRefs>
